--- a/packages/code-du-travail-data/dataset/courrier-type/docx/rupture_periode_d-essai_salarie.docx
+++ b/packages/code-du-travail-data/dataset/courrier-type/docx/rupture_periode_d-essai_salarie.docx
@@ -5,371 +5,169 @@
     <w:p>
       <w:pPr>
         <w:pStyle w:val="expediteur"/>
-        <w:spacing w:line="240" w:lineRule="auto"/>
-        <w:rPr>
-          <w:rFonts w:ascii="Open Sans" w:hAnsi="Open Sans"/>
-          <w:color w:val="4D73B8"/>
-          <w:sz w:val="24"/>
-          <w:szCs w:val="24"/>
-        </w:rPr>
-      </w:pPr>
-      <w:r>
+      </w:pPr>
+      <w:r>
+        <w:t>« Prénom Nom du salarié »</w:t>
+      </w:r>
+    </w:p>
+    <w:p>
+      <w:pPr>
+        <w:pStyle w:val="expediteur"/>
+      </w:pPr>
+      <w:r>
+        <w:t>« Adresse »</w:t>
+      </w:r>
+    </w:p>
+    <w:p>
+      <w:pPr>
+        <w:pStyle w:val="expediteur"/>
+      </w:pPr>
+      <w:r>
+        <w:t>« Code postal + Ville »</w:t>
+      </w:r>
+    </w:p>
+    <w:p>
+      <w:pPr>
+        <w:pStyle w:val="CorpsA"/>
         <w:rPr>
           <w:rFonts w:ascii="Open Sans" w:hAnsi="Open Sans" w:cs="Open Sans"/>
           <w:color w:val="4D73B8"/>
-          <w:sz w:val="24"/>
-          <w:szCs w:val="24"/>
-        </w:rPr>
-        <w:t>« Prénom Nom du salarié »</w:t>
-      </w:r>
+        </w:rPr>
+      </w:pPr>
+    </w:p>
+    <w:p>
+      <w:pPr>
+        <w:pStyle w:val="destinataire"/>
+      </w:pPr>
+      <w:r>
+        <w:t>« Société »</w:t>
+      </w:r>
+    </w:p>
+    <w:p>
+      <w:pPr>
+        <w:pStyle w:val="destinataire"/>
+      </w:pPr>
+      <w:r>
+        <w:t>« Prénom Nom du représentant »</w:t>
+      </w:r>
+    </w:p>
+    <w:p>
+      <w:pPr>
+        <w:pStyle w:val="destinataire"/>
+      </w:pPr>
+      <w:r>
+        <w:t>« Fonction (DRH, etc.) »</w:t>
+      </w:r>
+    </w:p>
+    <w:p>
+      <w:pPr>
+        <w:pStyle w:val="destinataire"/>
+      </w:pPr>
+      <w:r>
+        <w:t>« Adresse »</w:t>
+      </w:r>
+    </w:p>
+    <w:p>
+      <w:pPr>
+        <w:pStyle w:val="destinataire"/>
+      </w:pPr>
+      <w:r>
+        <w:t>« Code postal + Ville </w:t>
+      </w:r>
+      <w:bookmarkStart w:id="0" w:name="__DdeLink__2067_1685986494"/>
+      <w:bookmarkEnd w:id="0"/>
+      <w:r>
+        <w:t>»</w:t>
+      </w:r>
+    </w:p>
+    <w:p>
+      <w:pPr>
+        <w:pStyle w:val="destinataire"/>
+      </w:pPr>
+      <w:bookmarkStart w:id="1" w:name="_GoBack"/>
+      <w:bookmarkEnd w:id="1"/>
+    </w:p>
+    <w:p>
+      <w:pPr>
+        <w:pStyle w:val="destinataire"/>
+      </w:pPr>
     </w:p>
     <w:p>
       <w:pPr>
         <w:pStyle w:val="expediteur"/>
-        <w:spacing w:line="240" w:lineRule="auto"/>
-        <w:rPr>
-          <w:rFonts w:ascii="Open Sans" w:hAnsi="Open Sans"/>
-          <w:color w:val="4D73B8"/>
-          <w:sz w:val="24"/>
-          <w:szCs w:val="24"/>
-        </w:rPr>
-      </w:pPr>
-      <w:r>
-        <w:rPr>
-          <w:rFonts w:ascii="Open Sans" w:hAnsi="Open Sans" w:cs="Open Sans"/>
-          <w:color w:val="4D73B8"/>
-          <w:sz w:val="24"/>
-          <w:szCs w:val="24"/>
-        </w:rPr>
-        <w:t>« Adresse »</w:t>
-      </w:r>
-    </w:p>
-    <w:p>
-      <w:pPr>
-        <w:pStyle w:val="expediteur"/>
-        <w:spacing w:line="240" w:lineRule="auto"/>
-        <w:rPr>
-          <w:rFonts w:ascii="Open Sans" w:hAnsi="Open Sans"/>
-          <w:color w:val="4D73B8"/>
-          <w:sz w:val="24"/>
-          <w:szCs w:val="24"/>
-        </w:rPr>
-      </w:pPr>
-      <w:r>
-        <w:rPr>
-          <w:rFonts w:ascii="Open Sans" w:hAnsi="Open Sans" w:cs="Open Sans"/>
-          <w:color w:val="4D73B8"/>
-          <w:sz w:val="24"/>
-          <w:szCs w:val="24"/>
-        </w:rPr>
-        <w:t>« Code postal + Ville »</w:t>
-      </w:r>
-    </w:p>
-    <w:p>
-      <w:pPr>
-        <w:pStyle w:val="CorpsA"/>
-        <w:rPr>
-          <w:rFonts w:ascii="Open Sans" w:hAnsi="Open Sans" w:cs="Open Sans"/>
-          <w:color w:val="4D73B8"/>
-        </w:rPr>
-      </w:pPr>
+      </w:pPr>
+      <w:r>
+        <w:t>« Lettre recommandée avec accusé de réception n</w:t>
+      </w:r>
+      <w:r>
+        <w:t>° 1</w:t>
+      </w:r>
+      <w:r>
+        <w:t xml:space="preserve">A XXX </w:t>
+      </w:r>
+      <w:proofErr w:type="spellStart"/>
+      <w:r>
+        <w:t>XXX</w:t>
+      </w:r>
+      <w:proofErr w:type="spellEnd"/>
+      <w:r>
+        <w:t xml:space="preserve"> </w:t>
+      </w:r>
+      <w:proofErr w:type="spellStart"/>
+      <w:r>
+        <w:t>XXX</w:t>
+      </w:r>
+      <w:proofErr w:type="spellEnd"/>
+      <w:r>
+        <w:t xml:space="preserve"> </w:t>
+      </w:r>
+      <w:r>
+        <w:t>X /</w:t>
+      </w:r>
+      <w:r>
+        <w:t xml:space="preserve"> Courrier remis en mains propres contre décharge / mail »</w:t>
+      </w:r>
     </w:p>
     <w:p>
       <w:pPr>
         <w:pStyle w:val="destinataire"/>
-        <w:spacing w:after="0" w:line="240" w:lineRule="auto"/>
-        <w:rPr>
-          <w:rFonts w:ascii="Open Sans" w:hAnsi="Open Sans"/>
-          <w:color w:val="4D73B8"/>
-          <w:sz w:val="24"/>
-          <w:szCs w:val="24"/>
-        </w:rPr>
-      </w:pPr>
-      <w:r>
-        <w:rPr>
-          <w:rFonts w:ascii="Open Sans" w:hAnsi="Open Sans" w:cs="Open Sans"/>
-          <w:color w:val="4D73B8"/>
-          <w:sz w:val="24"/>
-          <w:szCs w:val="24"/>
-        </w:rPr>
-        <w:t>« Société »</w:t>
-      </w:r>
+        <w:rPr>
+          <w:color w:val="00000A"/>
+        </w:rPr>
+      </w:pPr>
     </w:p>
     <w:p>
       <w:pPr>
         <w:pStyle w:val="destinataire"/>
-        <w:spacing w:after="0" w:line="240" w:lineRule="auto"/>
-        <w:rPr>
-          <w:rFonts w:ascii="Open Sans" w:hAnsi="Open Sans"/>
-          <w:color w:val="4D73B8"/>
-          <w:sz w:val="24"/>
-          <w:szCs w:val="24"/>
-        </w:rPr>
-      </w:pPr>
-      <w:r>
-        <w:rPr>
-          <w:rFonts w:ascii="Open Sans" w:hAnsi="Open Sans" w:cs="Open Sans"/>
-          <w:color w:val="4D73B8"/>
-          <w:sz w:val="24"/>
-          <w:szCs w:val="24"/>
-        </w:rPr>
-        <w:t>« Prénom Nom du représentant »</w:t>
-      </w:r>
-    </w:p>
-    <w:p>
-      <w:pPr>
-        <w:pStyle w:val="destinataire"/>
-        <w:spacing w:after="0" w:line="240" w:lineRule="auto"/>
-        <w:rPr>
-          <w:rFonts w:ascii="Open Sans" w:hAnsi="Open Sans"/>
-          <w:color w:val="4D73B8"/>
-          <w:sz w:val="24"/>
-          <w:szCs w:val="24"/>
-        </w:rPr>
-      </w:pPr>
-      <w:bookmarkStart w:id="0" w:name="_GoBack"/>
-      <w:bookmarkEnd w:id="0"/>
-      <w:r>
-        <w:rPr>
-          <w:rFonts w:ascii="Open Sans" w:hAnsi="Open Sans" w:cs="Open Sans"/>
-          <w:color w:val="4D73B8"/>
-          <w:sz w:val="24"/>
-          <w:szCs w:val="24"/>
-        </w:rPr>
-        <w:t>« Fonction (DRH, etc.) »</w:t>
-      </w:r>
-    </w:p>
-    <w:p>
-      <w:pPr>
-        <w:pStyle w:val="destinataire"/>
-        <w:spacing w:after="0" w:line="240" w:lineRule="auto"/>
-        <w:rPr>
-          <w:rFonts w:ascii="Open Sans" w:hAnsi="Open Sans"/>
-          <w:color w:val="4D73B8"/>
-          <w:sz w:val="24"/>
-          <w:szCs w:val="24"/>
-        </w:rPr>
-      </w:pPr>
-      <w:r>
-        <w:rPr>
-          <w:rFonts w:ascii="Open Sans" w:hAnsi="Open Sans" w:cs="Open Sans"/>
-          <w:color w:val="4D73B8"/>
-          <w:sz w:val="24"/>
-          <w:szCs w:val="24"/>
-        </w:rPr>
-        <w:t>« Adresse »</w:t>
-      </w:r>
-    </w:p>
-    <w:p>
-      <w:pPr>
-        <w:pStyle w:val="destinataire"/>
-        <w:spacing w:after="0" w:line="240" w:lineRule="auto"/>
-        <w:rPr>
-          <w:rFonts w:ascii="Open Sans" w:hAnsi="Open Sans" w:cs="Open Sans"/>
-          <w:color w:val="4D73B8"/>
-          <w:sz w:val="24"/>
-          <w:szCs w:val="24"/>
-        </w:rPr>
-      </w:pPr>
-      <w:r>
-        <w:rPr>
-          <w:rFonts w:ascii="Open Sans" w:hAnsi="Open Sans" w:cs="Open Sans"/>
-          <w:color w:val="4D73B8"/>
-          <w:sz w:val="24"/>
-          <w:szCs w:val="24"/>
-        </w:rPr>
-        <w:t>« Code postal + Ville </w:t>
-      </w:r>
-      <w:bookmarkStart w:id="1" w:name="__DdeLink__2067_1685986494"/>
-      <w:bookmarkEnd w:id="1"/>
-      <w:r>
-        <w:rPr>
-          <w:rFonts w:ascii="Open Sans" w:hAnsi="Open Sans" w:cs="Open Sans"/>
-          <w:color w:val="4D73B8"/>
-          <w:sz w:val="24"/>
-          <w:szCs w:val="24"/>
-        </w:rPr>
-        <w:t>»</w:t>
-      </w:r>
-    </w:p>
-    <w:p>
-      <w:pPr>
-        <w:pStyle w:val="destinataire"/>
-        <w:shd w:val="clear" w:color="auto" w:fill="FFFFFF" w:themeFill="background1"/>
-        <w:spacing w:after="0" w:line="240" w:lineRule="auto"/>
-        <w:rPr>
-          <w:rFonts w:ascii="Open Sans" w:hAnsi="Open Sans" w:cs="Open Sans"/>
-          <w:color w:val="4D73B8"/>
-          <w:sz w:val="24"/>
-          <w:szCs w:val="24"/>
-        </w:rPr>
-      </w:pPr>
-    </w:p>
-    <w:p>
-      <w:pPr>
-        <w:pStyle w:val="expediteur"/>
-        <w:shd w:val="clear" w:color="auto" w:fill="FFFFFF" w:themeFill="background1"/>
-        <w:rPr>
-          <w:rFonts w:ascii="Open Sans" w:hAnsi="Open Sans" w:cs="Open Sans"/>
-          <w:color w:val="4D73B8"/>
-          <w:sz w:val="24"/>
-          <w:szCs w:val="24"/>
-        </w:rPr>
-      </w:pPr>
-      <w:r>
-        <w:rPr>
-          <w:rFonts w:ascii="Open Sans" w:hAnsi="Open Sans" w:cs="Open Sans"/>
-          <w:color w:val="4D73B8"/>
-          <w:sz w:val="24"/>
-          <w:szCs w:val="24"/>
-        </w:rPr>
-        <w:t>« Lettre recommandée avec accusé de réception n</w:t>
-      </w:r>
-      <w:r>
-        <w:rPr>
-          <w:rFonts w:ascii="Open Sans" w:hAnsi="Open Sans" w:cs="Open Sans"/>
-          <w:color w:val="4D73B8"/>
-          <w:sz w:val="24"/>
-          <w:szCs w:val="24"/>
-        </w:rPr>
-        <w:t>° 1</w:t>
-      </w:r>
-      <w:r>
-        <w:rPr>
-          <w:rFonts w:ascii="Open Sans" w:hAnsi="Open Sans" w:cs="Open Sans"/>
-          <w:color w:val="4D73B8"/>
-          <w:sz w:val="24"/>
-          <w:szCs w:val="24"/>
-        </w:rPr>
-        <w:t xml:space="preserve">A XXX </w:t>
-      </w:r>
-      <w:proofErr w:type="spellStart"/>
-      <w:r>
-        <w:rPr>
-          <w:rFonts w:ascii="Open Sans" w:hAnsi="Open Sans" w:cs="Open Sans"/>
-          <w:color w:val="4D73B8"/>
-          <w:sz w:val="24"/>
-          <w:szCs w:val="24"/>
-        </w:rPr>
-        <w:t>XXX</w:t>
-      </w:r>
-      <w:proofErr w:type="spellEnd"/>
-      <w:r>
-        <w:rPr>
-          <w:rFonts w:ascii="Open Sans" w:hAnsi="Open Sans" w:cs="Open Sans"/>
-          <w:color w:val="4D73B8"/>
-          <w:sz w:val="24"/>
-          <w:szCs w:val="24"/>
+      </w:pPr>
+      <w:r>
+        <w:rPr>
+          <w:color w:val="00000A"/>
+        </w:rPr>
+        <w:t xml:space="preserve">A </w:t>
+      </w:r>
+      <w:r>
+        <w:t>« Lieu »</w:t>
+      </w:r>
+      <w:r>
+        <w:rPr>
+          <w:color w:val="3F6797"/>
+        </w:rPr>
+        <w:t xml:space="preserve">, </w:t>
+      </w:r>
+      <w:r>
+        <w:rPr>
+          <w:color w:val="00000A"/>
+        </w:rPr>
+        <w:t>le</w:t>
+      </w:r>
+      <w:r>
+        <w:rPr>
+          <w:color w:val="00000A"/>
         </w:rPr>
         <w:t xml:space="preserve"> </w:t>
       </w:r>
-      <w:proofErr w:type="spellStart"/>
-      <w:r>
-        <w:rPr>
-          <w:rFonts w:ascii="Open Sans" w:hAnsi="Open Sans" w:cs="Open Sans"/>
-          <w:color w:val="4D73B8"/>
-          <w:sz w:val="24"/>
-          <w:szCs w:val="24"/>
-        </w:rPr>
-        <w:t>XXX</w:t>
-      </w:r>
-      <w:proofErr w:type="spellEnd"/>
-      <w:r>
-        <w:rPr>
-          <w:rFonts w:ascii="Open Sans" w:hAnsi="Open Sans" w:cs="Open Sans"/>
-          <w:color w:val="4D73B8"/>
-          <w:sz w:val="24"/>
-          <w:szCs w:val="24"/>
-        </w:rPr>
-        <w:t xml:space="preserve"> </w:t>
-      </w:r>
-      <w:r>
-        <w:rPr>
-          <w:rFonts w:ascii="Open Sans" w:hAnsi="Open Sans" w:cs="Open Sans"/>
-          <w:color w:val="4D73B8"/>
-          <w:sz w:val="24"/>
-          <w:szCs w:val="24"/>
-        </w:rPr>
-        <w:t>X /</w:t>
-      </w:r>
-      <w:r>
-        <w:rPr>
-          <w:rFonts w:ascii="Open Sans" w:hAnsi="Open Sans" w:cs="Open Sans"/>
-          <w:color w:val="4D73B8"/>
-          <w:sz w:val="24"/>
-          <w:szCs w:val="24"/>
-        </w:rPr>
-        <w:t xml:space="preserve"> Courrier remis en mains propres contre décharge / mail »</w:t>
-      </w:r>
-    </w:p>
-    <w:p>
-      <w:pPr>
-        <w:pStyle w:val="destinataire"/>
-        <w:spacing w:after="0" w:line="240" w:lineRule="auto"/>
-        <w:rPr>
-          <w:rFonts w:ascii="Open Sans" w:hAnsi="Open Sans"/>
-          <w:sz w:val="24"/>
-          <w:szCs w:val="24"/>
-        </w:rPr>
-      </w:pPr>
-      <w:r>
-        <w:rPr>
-          <w:rFonts w:ascii="Open Sans" w:hAnsi="Open Sans" w:cs="Open Sans"/>
-          <w:iCs/>
-          <w:color w:val="00000A"/>
-          <w:sz w:val="24"/>
-          <w:szCs w:val="24"/>
-        </w:rPr>
-        <w:t xml:space="preserve">A </w:t>
-      </w:r>
-      <w:r>
-        <w:rPr>
-          <w:rFonts w:ascii="Open Sans" w:hAnsi="Open Sans" w:cs="Open Sans"/>
-          <w:iCs/>
-          <w:color w:val="4D73B8"/>
-          <w:sz w:val="24"/>
-          <w:szCs w:val="24"/>
-        </w:rPr>
-        <w:t>« Lieu »</w:t>
-      </w:r>
-      <w:r>
-        <w:rPr>
-          <w:rFonts w:ascii="Open Sans" w:hAnsi="Open Sans" w:cs="Open Sans"/>
-          <w:iCs/>
-          <w:color w:val="3F6797"/>
-          <w:sz w:val="24"/>
-          <w:szCs w:val="24"/>
-        </w:rPr>
-        <w:t xml:space="preserve">, </w:t>
-      </w:r>
-      <w:r>
-        <w:rPr>
-          <w:rFonts w:ascii="Open Sans" w:hAnsi="Open Sans" w:cs="Open Sans"/>
-          <w:iCs/>
-          <w:color w:val="00000A"/>
-          <w:sz w:val="24"/>
-          <w:szCs w:val="24"/>
-        </w:rPr>
-        <w:t>le</w:t>
-      </w:r>
-      <w:r>
-        <w:rPr>
-          <w:rFonts w:ascii="Open Sans" w:hAnsi="Open Sans" w:cs="Open Sans"/>
-          <w:iCs/>
-          <w:color w:val="00000A"/>
-          <w:sz w:val="24"/>
-          <w:szCs w:val="24"/>
-        </w:rPr>
-        <w:t xml:space="preserve"> </w:t>
-      </w:r>
-      <w:r>
-        <w:rPr>
-          <w:rFonts w:ascii="Open Sans" w:hAnsi="Open Sans" w:cs="Open Sans"/>
-          <w:iCs/>
-          <w:color w:val="4D73B8"/>
-          <w:sz w:val="24"/>
-          <w:szCs w:val="24"/>
-        </w:rPr>
+      <w:r>
         <w:t>« date »</w:t>
       </w:r>
     </w:p>
@@ -739,97 +537,65 @@
     </w:p>
     <w:p>
       <w:pPr>
-        <w:pStyle w:val="Signature"/>
-        <w:rPr>
-          <w:rFonts w:ascii="Roboto" w:eastAsia="Arial Unicode MS" w:hAnsi="Roboto" w:cs="Open Sans"/>
-          <w:iCs/>
+        <w:pStyle w:val="destinataire"/>
+        <w:rPr>
+          <w:rFonts w:ascii="Roboto" w:hAnsi="Roboto"/>
           <w:color w:val="3F6797"/>
-          <w:sz w:val="24"/>
-          <w:szCs w:val="24"/>
-          <w:lang w:val="fr-FR" w:eastAsia="zh-CN" w:bidi="hi-IN"/>
-        </w:rPr>
-      </w:pPr>
-      <w:r>
-        <w:rPr>
-          <w:rFonts w:ascii="Open Sans" w:eastAsia="Arial Unicode MS" w:hAnsi="Open Sans" w:cs="Open Sans"/>
-          <w:iCs/>
-          <w:color w:val="4D73B8"/>
-          <w:sz w:val="24"/>
-          <w:szCs w:val="24"/>
-          <w:lang w:val="fr-FR" w:eastAsia="zh-CN" w:bidi="hi-IN"/>
-        </w:rPr>
+        </w:rPr>
+      </w:pPr>
+      <w:r>
         <w:t>« Prénom Nom du salarié »</w:t>
       </w:r>
     </w:p>
     <w:p>
       <w:pPr>
-        <w:pStyle w:val="Signature"/>
-        <w:rPr>
-          <w:rFonts w:ascii="Roboto" w:eastAsia="Arial Unicode MS" w:hAnsi="Roboto" w:cs="Open Sans"/>
-          <w:iCs/>
+        <w:pStyle w:val="destinataire"/>
+        <w:rPr>
+          <w:rFonts w:ascii="Roboto" w:hAnsi="Roboto"/>
           <w:color w:val="3F6797"/>
-          <w:sz w:val="24"/>
-          <w:szCs w:val="24"/>
-          <w:lang w:val="fr-FR" w:eastAsia="zh-CN" w:bidi="hi-IN"/>
-        </w:rPr>
-      </w:pPr>
-      <w:r>
-        <w:rPr>
-          <w:rFonts w:ascii="Open Sans" w:eastAsia="Arial Unicode MS" w:hAnsi="Open Sans" w:cs="Open Sans"/>
-          <w:iCs/>
-          <w:color w:val="4D73B8"/>
-          <w:sz w:val="24"/>
-          <w:szCs w:val="24"/>
-          <w:lang w:val="fr-FR" w:eastAsia="zh-CN" w:bidi="hi-IN"/>
-        </w:rPr>
+        </w:rPr>
+      </w:pPr>
+      <w:r>
         <w:t>« Signature »</w:t>
       </w:r>
     </w:p>
     <w:p>
       <w:pPr>
         <w:pStyle w:val="expediteur"/>
-        <w:spacing w:line="240" w:lineRule="auto"/>
-        <w:rPr>
-          <w:rFonts w:ascii="Open Sans" w:hAnsi="Open Sans" w:cs="Open Sans"/>
-          <w:i/>
-          <w:iCs/>
+      </w:pPr>
+    </w:p>
+    <w:p>
+      <w:pPr>
+        <w:pStyle w:val="expediteur"/>
+        <w:rPr>
+          <w:rFonts w:ascii="Roboto" w:hAnsi="Roboto"/>
           <w:color w:val="3F6797"/>
-          <w:sz w:val="24"/>
-          <w:szCs w:val="24"/>
-        </w:rPr>
-      </w:pPr>
+        </w:rPr>
+      </w:pPr>
+      <w:r>
+        <w:t>« (en cas de courrier remis en main propre) </w:t>
+      </w:r>
+      <w:r>
+        <w:rPr>
+          <w:rFonts w:cs="Arial"/>
+        </w:rPr>
+        <w:t>»</w:t>
+      </w:r>
     </w:p>
     <w:p>
       <w:pPr>
         <w:pStyle w:val="expediteur"/>
-        <w:spacing w:line="240" w:lineRule="auto"/>
-        <w:rPr>
-          <w:rFonts w:ascii="Roboto" w:hAnsi="Roboto" w:cs="Open Sans"/>
-          <w:iCs/>
+        <w:rPr>
+          <w:rFonts w:ascii="Roboto" w:hAnsi="Roboto"/>
           <w:color w:val="3F6797"/>
-          <w:sz w:val="24"/>
-          <w:szCs w:val="24"/>
-        </w:rPr>
-      </w:pPr>
-      <w:r>
-        <w:rPr>
-          <w:rFonts w:ascii="Open Sans" w:hAnsi="Open Sans" w:cs="Open Sans"/>
-          <w:i/>
-          <w:iCs/>
-          <w:color w:val="4D73B8"/>
-          <w:sz w:val="24"/>
-          <w:szCs w:val="24"/>
-        </w:rPr>
-        <w:t>« (en cas de courrier remis en main propre) </w:t>
-      </w:r>
-      <w:r>
-        <w:rPr>
-          <w:rFonts w:ascii="Open Sans" w:hAnsi="Open Sans" w:cs="Arial"/>
-          <w:i/>
-          <w:iCs/>
-          <w:color w:val="4D73B8"/>
-          <w:sz w:val="24"/>
-          <w:szCs w:val="24"/>
+        </w:rPr>
+      </w:pPr>
+      <w:r>
+        <w:t>« Fait en deux exemplaires </w:t>
+      </w:r>
+      <w:r>
+        <w:rPr>
+          <w:rFonts w:cs="Arial"/>
         </w:rPr>
         <w:t>»</w:t>
       </w:r>
@@ -837,32 +603,17 @@
     <w:p>
       <w:pPr>
         <w:pStyle w:val="expediteur"/>
-        <w:spacing w:line="240" w:lineRule="auto"/>
-        <w:rPr>
-          <w:rFonts w:ascii="Roboto" w:hAnsi="Roboto" w:cs="Open Sans"/>
-          <w:iCs/>
+        <w:rPr>
+          <w:rFonts w:ascii="Roboto" w:hAnsi="Roboto"/>
           <w:color w:val="3F6797"/>
-          <w:sz w:val="24"/>
-          <w:szCs w:val="24"/>
-        </w:rPr>
-      </w:pPr>
-      <w:r>
-        <w:rPr>
-          <w:rFonts w:ascii="Open Sans" w:hAnsi="Open Sans" w:cs="Open Sans"/>
-          <w:iCs/>
-          <w:color w:val="4D73B8"/>
-          <w:sz w:val="24"/>
-          <w:szCs w:val="24"/>
-        </w:rPr>
-        <w:t>« Fait en deux exemplaires </w:t>
-      </w:r>
-      <w:r>
-        <w:rPr>
-          <w:rFonts w:ascii="Open Sans" w:hAnsi="Open Sans" w:cs="Arial"/>
-          <w:iCs/>
-          <w:color w:val="4D73B8"/>
-          <w:sz w:val="24"/>
-          <w:szCs w:val="24"/>
+        </w:rPr>
+      </w:pPr>
+      <w:r>
+        <w:t>« Prénom Nom du représentant de la société </w:t>
+      </w:r>
+      <w:r>
+        <w:rPr>
+          <w:rFonts w:cs="Arial"/>
         </w:rPr>
         <w:t>»</w:t>
       </w:r>
@@ -870,55 +621,8 @@
     <w:p>
       <w:pPr>
         <w:pStyle w:val="expediteur"/>
-        <w:spacing w:line="240" w:lineRule="auto"/>
-        <w:rPr>
-          <w:rFonts w:ascii="Roboto" w:hAnsi="Roboto" w:cs="Open Sans"/>
-          <w:iCs/>
-          <w:color w:val="3F6797"/>
-          <w:sz w:val="24"/>
-          <w:szCs w:val="24"/>
-        </w:rPr>
-      </w:pPr>
-      <w:r>
-        <w:rPr>
-          <w:rFonts w:ascii="Open Sans" w:hAnsi="Open Sans" w:cs="Open Sans"/>
-          <w:iCs/>
-          <w:color w:val="4D73B8"/>
-          <w:sz w:val="24"/>
-          <w:szCs w:val="24"/>
-        </w:rPr>
-        <w:t>« Prénom Nom du représentant de la société </w:t>
-      </w:r>
-      <w:r>
-        <w:rPr>
-          <w:rFonts w:ascii="Open Sans" w:hAnsi="Open Sans" w:cs="Arial"/>
-          <w:iCs/>
-          <w:color w:val="4D73B8"/>
-          <w:sz w:val="24"/>
-          <w:szCs w:val="24"/>
-        </w:rPr>
-        <w:t>»</w:t>
-      </w:r>
-    </w:p>
-    <w:p>
-      <w:pPr>
-        <w:pStyle w:val="expediteur"/>
-        <w:spacing w:line="240" w:lineRule="auto"/>
-        <w:rPr>
-          <w:rFonts w:ascii="Open Sans" w:hAnsi="Open Sans"/>
-          <w:color w:val="4D73B8"/>
-          <w:sz w:val="24"/>
-          <w:szCs w:val="24"/>
-        </w:rPr>
-      </w:pPr>
-      <w:r>
-        <w:rPr>
-          <w:rFonts w:ascii="Open Sans" w:hAnsi="Open Sans" w:cs="Open Sans"/>
-          <w:iCs/>
-          <w:color w:val="4D73B8"/>
-          <w:sz w:val="24"/>
-          <w:szCs w:val="24"/>
-        </w:rPr>
+      </w:pPr>
+      <w:r>
         <w:t>« Signature »</w:t>
       </w:r>
     </w:p>
@@ -3106,46 +2810,46 @@
   <w:style w:type="paragraph" w:customStyle="1" w:styleId="expediteur">
     <w:name w:val="expediteur"/>
     <w:qFormat/>
-    <w:pPr>
-      <w:keepNext/>
-      <w:overflowPunct w:val="0"/>
-      <w:spacing w:line="276" w:lineRule="auto"/>
-    </w:pPr>
-    <w:rPr>
-      <w:rFonts w:ascii="Arial" w:hAnsi="Arial" w:cs="Arial Unicode MS"/>
-      <w:color w:val="000000"/>
-      <w:sz w:val="22"/>
-      <w:szCs w:val="22"/>
-    </w:rPr>
-  </w:style>
-  <w:style w:type="paragraph" w:customStyle="1" w:styleId="CorpsA">
-    <w:name w:val="Corps A"/>
-    <w:qFormat/>
+    <w:rsid w:val="00307DDB"/>
     <w:pPr>
       <w:keepNext/>
       <w:overflowPunct w:val="0"/>
     </w:pPr>
     <w:rPr>
-      <w:rFonts w:eastAsia="Times New Roman"/>
-      <w:color w:val="000000"/>
+      <w:rFonts w:ascii="Open Sans" w:hAnsi="Open Sans" w:cs="Open Sans"/>
+      <w:color w:val="4D73B8"/>
       <w:sz w:val="24"/>
       <w:szCs w:val="24"/>
     </w:rPr>
   </w:style>
-  <w:style w:type="paragraph" w:customStyle="1" w:styleId="destinataire">
-    <w:name w:val="destinataire"/>
+  <w:style w:type="paragraph" w:customStyle="1" w:styleId="CorpsA">
+    <w:name w:val="Corps A"/>
     <w:qFormat/>
     <w:pPr>
       <w:keepNext/>
       <w:overflowPunct w:val="0"/>
-      <w:spacing w:after="200" w:line="276" w:lineRule="auto"/>
+    </w:pPr>
+    <w:rPr>
+      <w:rFonts w:eastAsia="Times New Roman"/>
+      <w:color w:val="000000"/>
+      <w:sz w:val="24"/>
+      <w:szCs w:val="24"/>
+    </w:rPr>
+  </w:style>
+  <w:style w:type="paragraph" w:customStyle="1" w:styleId="destinataire">
+    <w:name w:val="destinataire"/>
+    <w:qFormat/>
+    <w:rsid w:val="00307DDB"/>
+    <w:pPr>
+      <w:keepNext/>
+      <w:overflowPunct w:val="0"/>
       <w:jc w:val="right"/>
     </w:pPr>
     <w:rPr>
-      <w:rFonts w:ascii="Arial" w:hAnsi="Arial" w:cs="Arial Unicode MS"/>
-      <w:color w:val="000000"/>
-      <w:sz w:val="22"/>
-      <w:szCs w:val="22"/>
+      <w:rFonts w:ascii="Open Sans" w:hAnsi="Open Sans" w:cs="Open Sans"/>
+      <w:color w:val="4D73B8"/>
+      <w:sz w:val="24"/>
+      <w:szCs w:val="24"/>
     </w:rPr>
   </w:style>
   <w:style w:type="paragraph" w:customStyle="1" w:styleId="info">
